--- a/Documents/System Design Document/Review SDD/Condizione limite/Condizione limite.docx
+++ b/Documents/System Design Document/Review SDD/Condizione limite/Condizione limite.docx
@@ -361,7 +361,23 @@
                 <w:i/>
                 <w:iCs/>
               </w:rPr>
-              <w:t>Lo UC fornisce la funzionalità di avviare il server.</w:t>
+              <w:t xml:space="preserve">Lo UC fornisce la funzionalità di avviare il </w:t>
+            </w:r>
+            <w:r>
+              <w:rPr>
+                <w:bCs/>
+                <w:i/>
+                <w:iCs/>
+              </w:rPr>
+              <w:t>sistema</w:t>
+            </w:r>
+            <w:r>
+              <w:rPr>
+                <w:bCs/>
+                <w:i/>
+                <w:iCs/>
+              </w:rPr>
+              <w:t>.</w:t>
             </w:r>
           </w:p>
         </w:tc>
@@ -532,7 +548,23 @@
                 <w:i/>
                 <w:iCs/>
               </w:rPr>
-              <w:t>Il server viene avviato correttamente.</w:t>
+              <w:t xml:space="preserve">Il </w:t>
+            </w:r>
+            <w:r>
+              <w:rPr>
+                <w:bCs/>
+                <w:i/>
+                <w:iCs/>
+              </w:rPr>
+              <w:t>sistema</w:t>
+            </w:r>
+            <w:r>
+              <w:rPr>
+                <w:bCs/>
+                <w:i/>
+                <w:iCs/>
+              </w:rPr>
+              <w:t xml:space="preserve"> viene avviato correttamente.</w:t>
             </w:r>
           </w:p>
         </w:tc>
@@ -577,7 +609,19 @@
               <w:rPr>
                 <w:bCs/>
               </w:rPr>
-              <w:t>Il server non viene avviato.</w:t>
+              <w:t xml:space="preserve">Il </w:t>
+            </w:r>
+            <w:r>
+              <w:rPr>
+                <w:bCs/>
+              </w:rPr>
+              <w:t>sistema</w:t>
+            </w:r>
+            <w:r>
+              <w:rPr>
+                <w:bCs/>
+              </w:rPr>
+              <w:t xml:space="preserve"> non viene avviato.</w:t>
             </w:r>
           </w:p>
         </w:tc>
@@ -652,7 +696,7 @@
               <w:rPr>
                 <w:bCs/>
               </w:rPr>
-              <w:t>1</w:t>
+              <w:t>5</w:t>
             </w:r>
             <w:r>
               <w:rPr>
@@ -1176,81 +1220,22 @@
           </w:tcPr>
           <w:p>
             <w:r>
-              <w:t>Mostra</w:t>
-            </w:r>
-            <w:r>
-              <w:t xml:space="preserve"> un</w:t>
-            </w:r>
-            <w:r>
-              <w:t xml:space="preserve"> messaggio di errore all'amministratore. Il messaggio </w:t>
-            </w:r>
-            <w:r>
-              <w:t>segnala che</w:t>
-            </w:r>
-            <w:r>
-              <w:t xml:space="preserve"> non è stato possibile effettuare l’azione richiesta.</w:t>
-            </w:r>
-          </w:p>
-        </w:tc>
-      </w:tr>
-      <w:tr>
-        <w:tc>
-          <w:tcPr>
-            <w:tcW w:w="1369" w:type="dxa"/>
-            <w:gridSpan w:val="2"/>
-          </w:tcPr>
-          <w:p>
-            <w:pPr>
-              <w:rPr>
-                <w:b/>
-                <w:bCs/>
-              </w:rPr>
-            </w:pPr>
-            <w:r>
-              <w:rPr>
-                <w:b/>
-                <w:bCs/>
-              </w:rPr>
-              <w:t>2</w:t>
-            </w:r>
-            <w:r>
-              <w:rPr>
-                <w:b/>
-                <w:bCs/>
-              </w:rPr>
-              <w:t>.a2</w:t>
-            </w:r>
-          </w:p>
-        </w:tc>
-        <w:tc>
-          <w:tcPr>
-            <w:tcW w:w="1369" w:type="dxa"/>
-            <w:gridSpan w:val="2"/>
-          </w:tcPr>
-          <w:p>
-            <w:pPr>
-              <w:rPr>
-                <w:b/>
-                <w:bCs/>
-              </w:rPr>
-            </w:pPr>
-            <w:r>
-              <w:rPr>
-                <w:b/>
-                <w:bCs/>
-              </w:rPr>
-              <w:t>Sistema</w:t>
-            </w:r>
-          </w:p>
-        </w:tc>
-        <w:tc>
-          <w:tcPr>
-            <w:tcW w:w="7116" w:type="dxa"/>
-            <w:gridSpan w:val="4"/>
-          </w:tcPr>
-          <w:p>
-            <w:r>
-              <w:t>Termina con un insuccesso.</w:t>
+              <w:t>Esegue</w:t>
+            </w:r>
+            <w:r>
+              <w:t xml:space="preserve"> </w:t>
+            </w:r>
+            <w:r>
+              <w:rPr>
+                <w:bCs/>
+              </w:rPr>
+              <w:t>UC_BC_3</w:t>
+            </w:r>
+            <w:r>
+              <w:rPr>
+                <w:bCs/>
+              </w:rPr>
+              <w:t>.</w:t>
             </w:r>
           </w:p>
         </w:tc>
@@ -1357,81 +1342,16 @@
           </w:tcPr>
           <w:p>
             <w:r>
-              <w:t>Mostra</w:t>
-            </w:r>
-            <w:r>
-              <w:t xml:space="preserve"> un</w:t>
-            </w:r>
-            <w:r>
-              <w:t xml:space="preserve"> messaggio di errore all'amministratore. Il messaggio </w:t>
-            </w:r>
-            <w:r>
-              <w:t>segnala che</w:t>
-            </w:r>
-            <w:r>
-              <w:t xml:space="preserve"> non è stato possibile effettuare l’azione richiesta.</w:t>
-            </w:r>
-          </w:p>
-        </w:tc>
-      </w:tr>
-      <w:tr>
-        <w:tc>
-          <w:tcPr>
-            <w:tcW w:w="1369" w:type="dxa"/>
-            <w:gridSpan w:val="2"/>
-          </w:tcPr>
-          <w:p>
-            <w:pPr>
-              <w:rPr>
-                <w:b/>
-                <w:bCs/>
-              </w:rPr>
-            </w:pPr>
-            <w:r>
-              <w:rPr>
-                <w:b/>
-                <w:bCs/>
-              </w:rPr>
-              <w:t>5</w:t>
-            </w:r>
-            <w:r>
-              <w:rPr>
-                <w:b/>
-                <w:bCs/>
-              </w:rPr>
-              <w:t>.a2</w:t>
-            </w:r>
-          </w:p>
-        </w:tc>
-        <w:tc>
-          <w:tcPr>
-            <w:tcW w:w="1369" w:type="dxa"/>
-            <w:gridSpan w:val="2"/>
-          </w:tcPr>
-          <w:p>
-            <w:pPr>
-              <w:rPr>
-                <w:b/>
-                <w:bCs/>
-              </w:rPr>
-            </w:pPr>
-            <w:r>
-              <w:rPr>
-                <w:b/>
-                <w:bCs/>
-              </w:rPr>
-              <w:t>Sistema</w:t>
-            </w:r>
-          </w:p>
-        </w:tc>
-        <w:tc>
-          <w:tcPr>
-            <w:tcW w:w="7116" w:type="dxa"/>
-            <w:gridSpan w:val="4"/>
-          </w:tcPr>
-          <w:p>
-            <w:r>
-              <w:t>Termina con un insuccesso.</w:t>
+              <w:t>Esegue</w:t>
+            </w:r>
+            <w:r>
+              <w:t xml:space="preserve"> </w:t>
+            </w:r>
+            <w:r>
+              <w:rPr>
+                <w:bCs/>
+              </w:rPr>
+              <w:t>UC_BC_3.</w:t>
             </w:r>
           </w:p>
         </w:tc>
@@ -1545,6 +1465,36 @@
         </w:tc>
       </w:tr>
     </w:tbl>
+    <w:p>
+      <w:pPr>
+        <w:spacing w:after="0"/>
+        <w:jc w:val="both"/>
+      </w:pPr>
+    </w:p>
+    <w:p>
+      <w:pPr>
+        <w:spacing w:after="0"/>
+        <w:jc w:val="both"/>
+      </w:pPr>
+    </w:p>
+    <w:p>
+      <w:pPr>
+        <w:spacing w:after="0"/>
+        <w:jc w:val="both"/>
+      </w:pPr>
+    </w:p>
+    <w:p>
+      <w:pPr>
+        <w:spacing w:after="0"/>
+        <w:jc w:val="both"/>
+      </w:pPr>
+    </w:p>
+    <w:p>
+      <w:pPr>
+        <w:spacing w:after="0"/>
+        <w:jc w:val="both"/>
+      </w:pPr>
+    </w:p>
     <w:p>
       <w:pPr>
         <w:spacing w:after="0"/>
@@ -1662,7 +1612,6 @@
                 <w:b/>
                 <w:bCs/>
               </w:rPr>
-              <w:lastRenderedPageBreak/>
               <w:t>Identificativo</w:t>
             </w:r>
           </w:p>
@@ -2247,7 +2196,7 @@
               <w:rPr>
                 <w:bCs/>
               </w:rPr>
-              <w:t>1</w:t>
+              <w:t>5</w:t>
             </w:r>
             <w:r>
               <w:rPr>
@@ -2750,81 +2699,16 @@
           </w:tcPr>
           <w:p>
             <w:r>
-              <w:t>Mostra</w:t>
-            </w:r>
-            <w:r>
-              <w:t xml:space="preserve"> un</w:t>
-            </w:r>
-            <w:r>
-              <w:t xml:space="preserve"> messaggio di errore all'amministratore. Il messaggio </w:t>
-            </w:r>
-            <w:r>
-              <w:t>segnala che</w:t>
-            </w:r>
-            <w:r>
-              <w:t xml:space="preserve"> non è stato possibile effettuare l’azione richiesta.</w:t>
-            </w:r>
-          </w:p>
-        </w:tc>
-      </w:tr>
-      <w:tr>
-        <w:tc>
-          <w:tcPr>
-            <w:tcW w:w="1369" w:type="dxa"/>
-            <w:gridSpan w:val="2"/>
-          </w:tcPr>
-          <w:p>
-            <w:pPr>
-              <w:rPr>
-                <w:b/>
-                <w:bCs/>
-              </w:rPr>
-            </w:pPr>
-            <w:r>
-              <w:rPr>
-                <w:b/>
-                <w:bCs/>
-              </w:rPr>
-              <w:t>2</w:t>
-            </w:r>
-            <w:r>
-              <w:rPr>
-                <w:b/>
-                <w:bCs/>
-              </w:rPr>
-              <w:t>.a2</w:t>
-            </w:r>
-          </w:p>
-        </w:tc>
-        <w:tc>
-          <w:tcPr>
-            <w:tcW w:w="1369" w:type="dxa"/>
-            <w:gridSpan w:val="2"/>
-          </w:tcPr>
-          <w:p>
-            <w:pPr>
-              <w:rPr>
-                <w:b/>
-                <w:bCs/>
-              </w:rPr>
-            </w:pPr>
-            <w:r>
-              <w:rPr>
-                <w:b/>
-                <w:bCs/>
-              </w:rPr>
-              <w:t>Sistema</w:t>
-            </w:r>
-          </w:p>
-        </w:tc>
-        <w:tc>
-          <w:tcPr>
-            <w:tcW w:w="7116" w:type="dxa"/>
-            <w:gridSpan w:val="4"/>
-          </w:tcPr>
-          <w:p>
-            <w:r>
-              <w:t>Termina con un insuccesso.</w:t>
+              <w:t>Esegue</w:t>
+            </w:r>
+            <w:r>
+              <w:t xml:space="preserve"> </w:t>
+            </w:r>
+            <w:r>
+              <w:rPr>
+                <w:bCs/>
+              </w:rPr>
+              <w:t>UC_BC_3.</w:t>
             </w:r>
           </w:p>
         </w:tc>
@@ -2928,81 +2812,16 @@
           </w:tcPr>
           <w:p>
             <w:r>
-              <w:t>Mostra</w:t>
-            </w:r>
-            <w:r>
-              <w:t xml:space="preserve"> un</w:t>
-            </w:r>
-            <w:r>
-              <w:t xml:space="preserve"> messaggio di errore all'amministratore. Il messaggio </w:t>
-            </w:r>
-            <w:r>
-              <w:t>segnala che</w:t>
-            </w:r>
-            <w:r>
-              <w:t xml:space="preserve"> non è stato possibile effettuare l’azione richiesta.</w:t>
-            </w:r>
-          </w:p>
-        </w:tc>
-      </w:tr>
-      <w:tr>
-        <w:tc>
-          <w:tcPr>
-            <w:tcW w:w="1369" w:type="dxa"/>
-            <w:gridSpan w:val="2"/>
-          </w:tcPr>
-          <w:p>
-            <w:pPr>
-              <w:rPr>
-                <w:b/>
-                <w:bCs/>
-              </w:rPr>
-            </w:pPr>
-            <w:r>
-              <w:rPr>
-                <w:b/>
-                <w:bCs/>
-              </w:rPr>
-              <w:t>5</w:t>
-            </w:r>
-            <w:r>
-              <w:rPr>
-                <w:b/>
-                <w:bCs/>
-              </w:rPr>
-              <w:t>.a2</w:t>
-            </w:r>
-          </w:p>
-        </w:tc>
-        <w:tc>
-          <w:tcPr>
-            <w:tcW w:w="1369" w:type="dxa"/>
-            <w:gridSpan w:val="2"/>
-          </w:tcPr>
-          <w:p>
-            <w:pPr>
-              <w:rPr>
-                <w:b/>
-                <w:bCs/>
-              </w:rPr>
-            </w:pPr>
-            <w:r>
-              <w:rPr>
-                <w:b/>
-                <w:bCs/>
-              </w:rPr>
-              <w:t>Sistema</w:t>
-            </w:r>
-          </w:p>
-        </w:tc>
-        <w:tc>
-          <w:tcPr>
-            <w:tcW w:w="7116" w:type="dxa"/>
-            <w:gridSpan w:val="4"/>
-          </w:tcPr>
-          <w:p>
-            <w:r>
-              <w:t>Termina con un insuccesso.</w:t>
+              <w:t>Esegue</w:t>
+            </w:r>
+            <w:r>
+              <w:t xml:space="preserve"> </w:t>
+            </w:r>
+            <w:r>
+              <w:rPr>
+                <w:bCs/>
+              </w:rPr>
+              <w:t>UC_BC_3.</w:t>
             </w:r>
           </w:p>
         </w:tc>
@@ -3116,6 +2935,24 @@
         </w:tc>
       </w:tr>
     </w:tbl>
+    <w:p>
+      <w:pPr>
+        <w:spacing w:after="0"/>
+        <w:jc w:val="both"/>
+      </w:pPr>
+    </w:p>
+    <w:p>
+      <w:pPr>
+        <w:spacing w:after="0"/>
+        <w:jc w:val="both"/>
+      </w:pPr>
+    </w:p>
+    <w:p>
+      <w:pPr>
+        <w:spacing w:after="0"/>
+        <w:jc w:val="both"/>
+      </w:pPr>
+    </w:p>
     <w:p>
       <w:pPr>
         <w:spacing w:after="0"/>
@@ -3255,15 +3092,7 @@
                 <w:i/>
                 <w:iCs/>
               </w:rPr>
-              <w:t>UC_BC_</w:t>
-            </w:r>
-            <w:r>
-              <w:rPr>
-                <w:bCs/>
-                <w:i/>
-                <w:iCs/>
-              </w:rPr>
-              <w:t>3</w:t>
+              <w:t>UC_BC_3</w:t>
             </w:r>
           </w:p>
         </w:tc>
@@ -3286,15 +3115,7 @@
                 <w:i/>
                 <w:iCs/>
               </w:rPr>
-              <w:t xml:space="preserve">System </w:t>
-            </w:r>
-            <w:r>
-              <w:rPr>
-                <w:bCs/>
-                <w:i/>
-                <w:iCs/>
-              </w:rPr>
-              <w:t>Failure</w:t>
+              <w:t>System Failure</w:t>
             </w:r>
           </w:p>
         </w:tc>
@@ -3548,47 +3369,23 @@
                 <w:i/>
                 <w:iCs/>
               </w:rPr>
-              <w:t>Lo UC fornisce</w:t>
-            </w:r>
-            <w:r>
-              <w:rPr>
-                <w:bCs/>
-                <w:i/>
-                <w:iCs/>
-              </w:rPr>
-              <w:t xml:space="preserve"> </w:t>
-            </w:r>
-            <w:r>
-              <w:rPr>
-                <w:bCs/>
-                <w:i/>
-                <w:iCs/>
-              </w:rPr>
-              <w:t xml:space="preserve">al sistema la funzionalità di </w:t>
-            </w:r>
-            <w:r>
-              <w:rPr>
-                <w:bCs/>
-                <w:i/>
-                <w:iCs/>
-              </w:rPr>
-              <w:t>notificare</w:t>
-            </w:r>
-            <w:r>
-              <w:rPr>
-                <w:bCs/>
-                <w:i/>
-                <w:iCs/>
-              </w:rPr>
-              <w:t xml:space="preserve"> </w:t>
-            </w:r>
-            <w:r>
-              <w:rPr>
-                <w:bCs/>
-                <w:i/>
-                <w:iCs/>
-              </w:rPr>
-              <w:t>eventuali errori ad un utente.</w:t>
+              <w:t xml:space="preserve">Lo UC fornisce al sistema la funzionalità di notificare eventuali </w:t>
+            </w:r>
+            <w:r>
+              <w:rPr>
+                <w:bCs/>
+                <w:i/>
+                <w:iCs/>
+              </w:rPr>
+              <w:t>errori</w:t>
+            </w:r>
+            <w:r>
+              <w:rPr>
+                <w:bCs/>
+                <w:i/>
+                <w:iCs/>
+              </w:rPr>
+              <w:t xml:space="preserve"> ad un utente.</w:t>
             </w:r>
           </w:p>
         </w:tc>
@@ -3679,9 +3476,9 @@
             </w:pPr>
             <w:r>
               <w:rPr>
-                <w:b/>
-              </w:rPr>
-              <w:t>Utente</w:t>
+                <w:bCs/>
+              </w:rPr>
+              <w:t>N.a.</w:t>
             </w:r>
           </w:p>
         </w:tc>
@@ -3759,15 +3556,39 @@
                 <w:i/>
                 <w:iCs/>
               </w:rPr>
-              <w:t>Il sistema gestisce l’errore</w:t>
-            </w:r>
-            <w:r>
-              <w:rPr>
-                <w:bCs/>
-                <w:i/>
-                <w:iCs/>
-              </w:rPr>
-              <w:t xml:space="preserve"> e lo notifica all’utente</w:t>
+              <w:t xml:space="preserve">Il sistema </w:t>
+            </w:r>
+            <w:r>
+              <w:rPr>
+                <w:bCs/>
+                <w:i/>
+                <w:iCs/>
+              </w:rPr>
+              <w:t xml:space="preserve">notifica </w:t>
+            </w:r>
+            <w:r>
+              <w:rPr>
+                <w:bCs/>
+                <w:i/>
+                <w:iCs/>
+              </w:rPr>
+              <w:t>l’errore</w:t>
+            </w:r>
+            <w:r>
+              <w:rPr>
+                <w:bCs/>
+                <w:i/>
+                <w:iCs/>
+              </w:rPr>
+              <w:t xml:space="preserve"> </w:t>
+            </w:r>
+            <w:r>
+              <w:rPr>
+                <w:bCs/>
+                <w:i/>
+                <w:iCs/>
+              </w:rPr>
+              <w:t>all’utente</w:t>
             </w:r>
             <w:r>
               <w:rPr>
@@ -4131,10 +3952,7 @@
               <w:ind w:left="34"/>
             </w:pPr>
             <w:r>
-              <w:t>M</w:t>
-            </w:r>
-            <w:r>
-              <w:t>ostra un messaggio all’utente che segnala il problema.</w:t>
+              <w:t>Mostra un messaggio all’utente che segnala il problema.</w:t>
             </w:r>
           </w:p>
         </w:tc>
@@ -4149,10 +3967,7 @@
           </w:tcPr>
           <w:p>
             <w:r>
-              <w:t>3</w:t>
-            </w:r>
-            <w:r>
-              <w:t>.</w:t>
+              <w:t>3.</w:t>
             </w:r>
           </w:p>
         </w:tc>
